--- a/Assignment/Assignment 1.docx
+++ b/Assignment/Assignment 1.docx
@@ -1,11 +1,11 @@
 
 <file path=word/document.xml><?xml version="1.0" encoding="utf-8"?>
-<w:document xmlns:wpc="http://schemas.microsoft.com/office/word/2010/wordprocessingCanvas" xmlns:cx="http://schemas.microsoft.com/office/drawing/2014/chartex" xmlns:mc="http://schemas.openxmlformats.org/markup-compatibility/2006" xmlns:o="urn:schemas-microsoft-com:office:office" xmlns:r="http://schemas.openxmlformats.org/officeDocument/2006/relationships" xmlns:m="http://schemas.openxmlformats.org/officeDocument/2006/math" xmlns:v="urn:schemas-microsoft-com:vml" xmlns:wp14="http://schemas.microsoft.com/office/word/2010/wordprocessingDrawing" xmlns:wp="http://schemas.openxmlformats.org/drawingml/2006/wordprocessingDrawing" xmlns:w10="urn:schemas-microsoft-com:office:word" xmlns:w="http://schemas.openxmlformats.org/wordprocessingml/2006/main" xmlns:w14="http://schemas.microsoft.com/office/word/2010/wordml" xmlns:w15="http://schemas.microsoft.com/office/word/2012/wordml" xmlns:w16se="http://schemas.microsoft.com/office/word/2015/wordml/symex" xmlns:wpg="http://schemas.microsoft.com/office/word/2010/wordprocessingGroup" xmlns:wpi="http://schemas.microsoft.com/office/word/2010/wordprocessingInk" xmlns:wne="http://schemas.microsoft.com/office/word/2006/wordml" xmlns:wps="http://schemas.microsoft.com/office/word/2010/wordprocessingShape" mc:Ignorable="w14 w15 w16se wp14">
+<w:document xmlns:wpc="http://schemas.microsoft.com/office/word/2010/wordprocessingCanvas" xmlns:cx="http://schemas.microsoft.com/office/drawing/2014/chartex" xmlns:cx1="http://schemas.microsoft.com/office/drawing/2015/9/8/chartex" xmlns:mc="http://schemas.openxmlformats.org/markup-compatibility/2006" xmlns:o="urn:schemas-microsoft-com:office:office" xmlns:r="http://schemas.openxmlformats.org/officeDocument/2006/relationships" xmlns:m="http://schemas.openxmlformats.org/officeDocument/2006/math" xmlns:v="urn:schemas-microsoft-com:vml" xmlns:wp14="http://schemas.microsoft.com/office/word/2010/wordprocessingDrawing" xmlns:wp="http://schemas.openxmlformats.org/drawingml/2006/wordprocessingDrawing" xmlns:w10="urn:schemas-microsoft-com:office:word" xmlns:w="http://schemas.openxmlformats.org/wordprocessingml/2006/main" xmlns:w14="http://schemas.microsoft.com/office/word/2010/wordml" xmlns:w15="http://schemas.microsoft.com/office/word/2012/wordml" xmlns:w16se="http://schemas.microsoft.com/office/word/2015/wordml/symex" xmlns:wpg="http://schemas.microsoft.com/office/word/2010/wordprocessingGroup" xmlns:wpi="http://schemas.microsoft.com/office/word/2010/wordprocessingInk" xmlns:wne="http://schemas.microsoft.com/office/word/2006/wordml" xmlns:wps="http://schemas.microsoft.com/office/word/2010/wordprocessingShape" mc:Ignorable="w14 w15 w16se wp14">
   <w:body>
     <w:sdt>
       <w:sdtPr>
         <w:rPr>
-          <w:rFonts w:ascii="Times New Roman" w:hAnsi="Times New Roman" w:cs="Times New Roman"/>
+          <w:rFonts w:ascii="Times New Roman" w:eastAsiaTheme="minorHAnsi" w:hAnsi="Times New Roman" w:cs="Times New Roman"/>
         </w:rPr>
         <w:id w:val="1863865545"/>
         <w:docPartObj>
@@ -15,7 +15,6 @@
       </w:sdtPr>
       <w:sdtEndPr>
         <w:rPr>
-          <w:rFonts w:eastAsiaTheme="minorHAnsi"/>
           <w:sz w:val="24"/>
         </w:rPr>
       </w:sdtEndPr>
@@ -162,6 +161,7 @@
                                       <w:calendar w:val="gregorian"/>
                                     </w:date>
                                   </w:sdtPr>
+                                  <w:sdtEndPr/>
                                   <w:sdtContent>
                                     <w:p>
                                       <w:pPr>
@@ -3703,6 +3703,7 @@
                                     <w:dataBinding w:prefixMappings="xmlns:ns0='http://purl.org/dc/elements/1.1/' xmlns:ns1='http://schemas.openxmlformats.org/package/2006/metadata/core-properties' " w:xpath="/ns1:coreProperties[1]/ns0:title[1]" w:storeItemID="{6C3C8BC8-F283-45AE-878A-BAB7291924A1}"/>
                                     <w:text/>
                                   </w:sdtPr>
+                                  <w:sdtEndPr/>
                                   <w:sdtContent>
                                     <w:r>
                                       <w:rPr>
@@ -3743,6 +3744,7 @@
                                     <w:dataBinding w:prefixMappings="xmlns:ns0='http://purl.org/dc/elements/1.1/' xmlns:ns1='http://schemas.openxmlformats.org/package/2006/metadata/core-properties' " w:xpath="/ns1:coreProperties[1]/ns0:subject[1]" w:storeItemID="{6C3C8BC8-F283-45AE-878A-BAB7291924A1}"/>
                                     <w:text/>
                                   </w:sdtPr>
+                                  <w:sdtEndPr/>
                                   <w:sdtContent>
                                     <w:r>
                                       <w:rPr>
@@ -3974,6 +3976,7 @@
                                     <w:dataBinding w:prefixMappings="xmlns:ns0='http://purl.org/dc/elements/1.1/' xmlns:ns1='http://schemas.openxmlformats.org/package/2006/metadata/core-properties' " w:xpath="/ns1:coreProperties[1]/ns0:creator[1]" w:storeItemID="{6C3C8BC8-F283-45AE-878A-BAB7291924A1}"/>
                                     <w:text/>
                                   </w:sdtPr>
+                                  <w:sdtEndPr/>
                                   <w:sdtContent>
                                     <w:r>
                                       <w:rPr>
@@ -4015,6 +4018,7 @@
                                     <w:dataBinding w:prefixMappings="xmlns:ns0='http://schemas.openxmlformats.org/officeDocument/2006/extended-properties' " w:xpath="/ns0:Properties[1]/ns0:Company[1]" w:storeItemID="{6668398D-A668-4E3E-A5EB-62B293D839F1}"/>
                                     <w:text/>
                                   </w:sdtPr>
+                                  <w:sdtEndPr/>
                                   <w:sdtContent>
                                     <w:r>
                                       <w:rPr>
@@ -4025,7 +4029,29 @@
                                         <w:sz w:val="40"/>
                                         <w:szCs w:val="44"/>
                                       </w:rPr>
-                                      <w:t xml:space="preserve">Reg no : fa21-bse-057 </w:t>
+                                      <w:t xml:space="preserve">Reg </w:t>
+                                    </w:r>
+                                    <w:r>
+                                      <w:rPr>
+                                        <w:rFonts w:ascii="Times New Roman" w:hAnsi="Times New Roman" w:cs="Times New Roman"/>
+                                        <w:b/>
+                                        <w:caps/>
+                                        <w:color w:val="595959" w:themeColor="text1" w:themeTint="A6"/>
+                                        <w:sz w:val="40"/>
+                                        <w:szCs w:val="44"/>
+                                      </w:rPr>
+                                      <w:t>NO:</w:t>
+                                    </w:r>
+                                    <w:r>
+                                      <w:rPr>
+                                        <w:rFonts w:ascii="Times New Roman" w:hAnsi="Times New Roman" w:cs="Times New Roman"/>
+                                        <w:b/>
+                                        <w:caps/>
+                                        <w:color w:val="595959" w:themeColor="text1" w:themeTint="A6"/>
+                                        <w:sz w:val="40"/>
+                                        <w:szCs w:val="44"/>
+                                      </w:rPr>
+                                      <w:t xml:space="preserve"> fa21-bse-057</w:t>
                                     </w:r>
                                   </w:sdtContent>
                                 </w:sdt>
@@ -4052,7 +4078,11 @@
               </mc:Choice>
               <mc:Fallback>
                 <w:pict>
-                  <v:shape w14:anchorId="51E4F93F" id="Text Box 32" o:spid="_x0000_s1056" type="#_x0000_t202" style="position:absolute;left:0;text-align:left;margin-left:256.45pt;margin-top:0;width:4in;height:28.8pt;z-index:251661312;visibility:visible;mso-wrap-style:square;mso-width-percent:450;mso-height-percent:0;mso-wrap-distance-left:9pt;mso-wrap-distance-top:0;mso-wrap-distance-right:9pt;mso-wrap-distance-bottom:0;mso-position-horizontal:absolute;mso-position-horizontal-relative:page;mso-position-vertical:bottom;mso-position-vertical-relative:margin;mso-width-percent:450;mso-height-percent:0;mso-width-relative:page;mso-height-relative:margin;v-text-anchor:bottom" o:gfxdata="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" filled="f" stroked="f" strokeweight=".5pt">
+                  <v:shapetype w14:anchorId="51E4F93F" id="_x0000_t202" coordsize="21600,21600" o:spt="202" path="m,l,21600r21600,l21600,xe">
+                    <v:stroke joinstyle="miter"/>
+                    <v:path gradientshapeok="t" o:connecttype="rect"/>
+                  </v:shapetype>
+                  <v:shape id="Text Box 32" o:spid="_x0000_s1056" type="#_x0000_t202" style="position:absolute;left:0;text-align:left;margin-left:256.45pt;margin-top:0;width:4in;height:28.8pt;z-index:251661312;visibility:visible;mso-wrap-style:square;mso-width-percent:450;mso-height-percent:0;mso-wrap-distance-left:9pt;mso-wrap-distance-top:0;mso-wrap-distance-right:9pt;mso-wrap-distance-bottom:0;mso-position-horizontal:absolute;mso-position-horizontal-relative:page;mso-position-vertical:bottom;mso-position-vertical-relative:margin;mso-width-percent:450;mso-height-percent:0;mso-width-relative:page;mso-height-relative:margin;v-text-anchor:bottom" o:gfxdata="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" filled="f" stroked="f" strokeweight=".5pt">
                     <v:textbox style="mso-fit-shape-to-text:t" inset="0,0,0,0">
                       <w:txbxContent>
                         <w:p>
@@ -4091,6 +4121,7 @@
                               <w:dataBinding w:prefixMappings="xmlns:ns0='http://purl.org/dc/elements/1.1/' xmlns:ns1='http://schemas.openxmlformats.org/package/2006/metadata/core-properties' " w:xpath="/ns1:coreProperties[1]/ns0:creator[1]" w:storeItemID="{6C3C8BC8-F283-45AE-878A-BAB7291924A1}"/>
                               <w:text/>
                             </w:sdtPr>
+                            <w:sdtEndPr/>
                             <w:sdtContent>
                               <w:r>
                                 <w:rPr>
@@ -4132,6 +4163,7 @@
                               <w:dataBinding w:prefixMappings="xmlns:ns0='http://schemas.openxmlformats.org/officeDocument/2006/extended-properties' " w:xpath="/ns0:Properties[1]/ns0:Company[1]" w:storeItemID="{6668398D-A668-4E3E-A5EB-62B293D839F1}"/>
                               <w:text/>
                             </w:sdtPr>
+                            <w:sdtEndPr/>
                             <w:sdtContent>
                               <w:r>
                                 <w:rPr>
@@ -4142,7 +4174,29 @@
                                   <w:sz w:val="40"/>
                                   <w:szCs w:val="44"/>
                                 </w:rPr>
-                                <w:t xml:space="preserve">Reg no : fa21-bse-057 </w:t>
+                                <w:t xml:space="preserve">Reg </w:t>
+                              </w:r>
+                              <w:r>
+                                <w:rPr>
+                                  <w:rFonts w:ascii="Times New Roman" w:hAnsi="Times New Roman" w:cs="Times New Roman"/>
+                                  <w:b/>
+                                  <w:caps/>
+                                  <w:color w:val="595959" w:themeColor="text1" w:themeTint="A6"/>
+                                  <w:sz w:val="40"/>
+                                  <w:szCs w:val="44"/>
+                                </w:rPr>
+                                <w:t>NO:</w:t>
+                              </w:r>
+                              <w:r>
+                                <w:rPr>
+                                  <w:rFonts w:ascii="Times New Roman" w:hAnsi="Times New Roman" w:cs="Times New Roman"/>
+                                  <w:b/>
+                                  <w:caps/>
+                                  <w:color w:val="595959" w:themeColor="text1" w:themeTint="A6"/>
+                                  <w:sz w:val="40"/>
+                                  <w:szCs w:val="44"/>
+                                </w:rPr>
+                                <w:t xml:space="preserve"> fa21-bse-057</w:t>
                               </w:r>
                             </w:sdtContent>
                           </w:sdt>
@@ -4163,6 +4217,8 @@
             <w:br w:type="page"/>
           </w:r>
         </w:p>
+        <w:bookmarkStart w:id="0" w:name="_GoBack" w:displacedByCustomXml="next"/>
+        <w:bookmarkEnd w:id="0" w:displacedByCustomXml="next"/>
       </w:sdtContent>
     </w:sdt>
     <w:p>
@@ -4937,8 +4993,6 @@
         </w:rPr>
         <w:t>Test case templates have evolved from informal checklists in the early days to accommodate the growing complexity of software development.  Standardization in the 80s and 90s improved communication and efficiency. Today's era demands flexibility for diverse testing types (functional, security, etc.) and integration with Agile methodologies and automation tools. This shift reflects the need for adaptability and efficiency in modern software development.</w:t>
       </w:r>
-      <w:bookmarkStart w:id="0" w:name="_GoBack"/>
-      <w:bookmarkEnd w:id="0"/>
     </w:p>
     <w:sectPr>
       <w:headerReference w:type="default" r:id="rId8"/>
@@ -4954,7 +5008,7 @@
 </file>
 
 <file path=word/endnotes.xml><?xml version="1.0" encoding="utf-8"?>
-<w:endnotes xmlns:wpc="http://schemas.microsoft.com/office/word/2010/wordprocessingCanvas" xmlns:cx="http://schemas.microsoft.com/office/drawing/2014/chartex" xmlns:mc="http://schemas.openxmlformats.org/markup-compatibility/2006" xmlns:o="urn:schemas-microsoft-com:office:office" xmlns:r="http://schemas.openxmlformats.org/officeDocument/2006/relationships" xmlns:m="http://schemas.openxmlformats.org/officeDocument/2006/math" xmlns:v="urn:schemas-microsoft-com:vml" xmlns:wp14="http://schemas.microsoft.com/office/word/2010/wordprocessingDrawing" xmlns:wp="http://schemas.openxmlformats.org/drawingml/2006/wordprocessingDrawing" xmlns:w10="urn:schemas-microsoft-com:office:word" xmlns:w="http://schemas.openxmlformats.org/wordprocessingml/2006/main" xmlns:w14="http://schemas.microsoft.com/office/word/2010/wordml" xmlns:w15="http://schemas.microsoft.com/office/word/2012/wordml" xmlns:w16se="http://schemas.microsoft.com/office/word/2015/wordml/symex" xmlns:wpg="http://schemas.microsoft.com/office/word/2010/wordprocessingGroup" xmlns:wpi="http://schemas.microsoft.com/office/word/2010/wordprocessingInk" xmlns:wne="http://schemas.microsoft.com/office/word/2006/wordml" xmlns:wps="http://schemas.microsoft.com/office/word/2010/wordprocessingShape" mc:Ignorable="w14 w15 w16se wp14">
+<w:endnotes xmlns:wpc="http://schemas.microsoft.com/office/word/2010/wordprocessingCanvas" xmlns:cx="http://schemas.microsoft.com/office/drawing/2014/chartex" xmlns:cx1="http://schemas.microsoft.com/office/drawing/2015/9/8/chartex" xmlns:mc="http://schemas.openxmlformats.org/markup-compatibility/2006" xmlns:o="urn:schemas-microsoft-com:office:office" xmlns:r="http://schemas.openxmlformats.org/officeDocument/2006/relationships" xmlns:m="http://schemas.openxmlformats.org/officeDocument/2006/math" xmlns:v="urn:schemas-microsoft-com:vml" xmlns:wp14="http://schemas.microsoft.com/office/word/2010/wordprocessingDrawing" xmlns:wp="http://schemas.openxmlformats.org/drawingml/2006/wordprocessingDrawing" xmlns:w10="urn:schemas-microsoft-com:office:word" xmlns:w="http://schemas.openxmlformats.org/wordprocessingml/2006/main" xmlns:w14="http://schemas.microsoft.com/office/word/2010/wordml" xmlns:w15="http://schemas.microsoft.com/office/word/2012/wordml" xmlns:w16se="http://schemas.microsoft.com/office/word/2015/wordml/symex" xmlns:wpg="http://schemas.microsoft.com/office/word/2010/wordprocessingGroup" xmlns:wpi="http://schemas.microsoft.com/office/word/2010/wordprocessingInk" xmlns:wne="http://schemas.microsoft.com/office/word/2006/wordml" xmlns:wps="http://schemas.microsoft.com/office/word/2010/wordprocessingShape" mc:Ignorable="w14 w15 w16se wp14">
   <w:endnote w:type="separator" w:id="-1">
     <w:p>
       <w:pPr>
@@ -4979,7 +5033,7 @@
 </file>
 
 <file path=word/footnotes.xml><?xml version="1.0" encoding="utf-8"?>
-<w:footnotes xmlns:wpc="http://schemas.microsoft.com/office/word/2010/wordprocessingCanvas" xmlns:cx="http://schemas.microsoft.com/office/drawing/2014/chartex" xmlns:mc="http://schemas.openxmlformats.org/markup-compatibility/2006" xmlns:o="urn:schemas-microsoft-com:office:office" xmlns:r="http://schemas.openxmlformats.org/officeDocument/2006/relationships" xmlns:m="http://schemas.openxmlformats.org/officeDocument/2006/math" xmlns:v="urn:schemas-microsoft-com:vml" xmlns:wp14="http://schemas.microsoft.com/office/word/2010/wordprocessingDrawing" xmlns:wp="http://schemas.openxmlformats.org/drawingml/2006/wordprocessingDrawing" xmlns:w10="urn:schemas-microsoft-com:office:word" xmlns:w="http://schemas.openxmlformats.org/wordprocessingml/2006/main" xmlns:w14="http://schemas.microsoft.com/office/word/2010/wordml" xmlns:w15="http://schemas.microsoft.com/office/word/2012/wordml" xmlns:w16se="http://schemas.microsoft.com/office/word/2015/wordml/symex" xmlns:wpg="http://schemas.microsoft.com/office/word/2010/wordprocessingGroup" xmlns:wpi="http://schemas.microsoft.com/office/word/2010/wordprocessingInk" xmlns:wne="http://schemas.microsoft.com/office/word/2006/wordml" xmlns:wps="http://schemas.microsoft.com/office/word/2010/wordprocessingShape" mc:Ignorable="w14 w15 w16se wp14">
+<w:footnotes xmlns:wpc="http://schemas.microsoft.com/office/word/2010/wordprocessingCanvas" xmlns:cx="http://schemas.microsoft.com/office/drawing/2014/chartex" xmlns:cx1="http://schemas.microsoft.com/office/drawing/2015/9/8/chartex" xmlns:mc="http://schemas.openxmlformats.org/markup-compatibility/2006" xmlns:o="urn:schemas-microsoft-com:office:office" xmlns:r="http://schemas.openxmlformats.org/officeDocument/2006/relationships" xmlns:m="http://schemas.openxmlformats.org/officeDocument/2006/math" xmlns:v="urn:schemas-microsoft-com:vml" xmlns:wp14="http://schemas.microsoft.com/office/word/2010/wordprocessingDrawing" xmlns:wp="http://schemas.openxmlformats.org/drawingml/2006/wordprocessingDrawing" xmlns:w10="urn:schemas-microsoft-com:office:word" xmlns:w="http://schemas.openxmlformats.org/wordprocessingml/2006/main" xmlns:w14="http://schemas.microsoft.com/office/word/2010/wordml" xmlns:w15="http://schemas.microsoft.com/office/word/2012/wordml" xmlns:w16se="http://schemas.microsoft.com/office/word/2015/wordml/symex" xmlns:wpg="http://schemas.microsoft.com/office/word/2010/wordprocessingGroup" xmlns:wpi="http://schemas.microsoft.com/office/word/2010/wordprocessingInk" xmlns:wne="http://schemas.microsoft.com/office/word/2006/wordml" xmlns:wps="http://schemas.microsoft.com/office/word/2010/wordprocessingShape" mc:Ignorable="w14 w15 w16se wp14">
   <w:footnote w:type="separator" w:id="-1">
     <w:p>
       <w:pPr>
@@ -5004,7 +5058,7 @@
 </file>
 
 <file path=word/header1.xml><?xml version="1.0" encoding="utf-8"?>
-<w:hdr xmlns:wpc="http://schemas.microsoft.com/office/word/2010/wordprocessingCanvas" xmlns:cx="http://schemas.microsoft.com/office/drawing/2014/chartex" xmlns:mc="http://schemas.openxmlformats.org/markup-compatibility/2006" xmlns:o="urn:schemas-microsoft-com:office:office" xmlns:r="http://schemas.openxmlformats.org/officeDocument/2006/relationships" xmlns:m="http://schemas.openxmlformats.org/officeDocument/2006/math" xmlns:v="urn:schemas-microsoft-com:vml" xmlns:wp14="http://schemas.microsoft.com/office/word/2010/wordprocessingDrawing" xmlns:wp="http://schemas.openxmlformats.org/drawingml/2006/wordprocessingDrawing" xmlns:w10="urn:schemas-microsoft-com:office:word" xmlns:w="http://schemas.openxmlformats.org/wordprocessingml/2006/main" xmlns:w14="http://schemas.microsoft.com/office/word/2010/wordml" xmlns:w15="http://schemas.microsoft.com/office/word/2012/wordml" xmlns:w16se="http://schemas.microsoft.com/office/word/2015/wordml/symex" xmlns:wpg="http://schemas.microsoft.com/office/word/2010/wordprocessingGroup" xmlns:wpi="http://schemas.microsoft.com/office/word/2010/wordprocessingInk" xmlns:wne="http://schemas.microsoft.com/office/word/2006/wordml" xmlns:wps="http://schemas.microsoft.com/office/word/2010/wordprocessingShape" mc:Ignorable="w14 w15 w16se wp14">
+<w:hdr xmlns:wpc="http://schemas.microsoft.com/office/word/2010/wordprocessingCanvas" xmlns:cx="http://schemas.microsoft.com/office/drawing/2014/chartex" xmlns:cx1="http://schemas.microsoft.com/office/drawing/2015/9/8/chartex" xmlns:mc="http://schemas.openxmlformats.org/markup-compatibility/2006" xmlns:o="urn:schemas-microsoft-com:office:office" xmlns:r="http://schemas.openxmlformats.org/officeDocument/2006/relationships" xmlns:m="http://schemas.openxmlformats.org/officeDocument/2006/math" xmlns:v="urn:schemas-microsoft-com:vml" xmlns:wp14="http://schemas.microsoft.com/office/word/2010/wordprocessingDrawing" xmlns:wp="http://schemas.openxmlformats.org/drawingml/2006/wordprocessingDrawing" xmlns:w10="urn:schemas-microsoft-com:office:word" xmlns:w="http://schemas.openxmlformats.org/wordprocessingml/2006/main" xmlns:w14="http://schemas.microsoft.com/office/word/2010/wordml" xmlns:w15="http://schemas.microsoft.com/office/word/2012/wordml" xmlns:w16se="http://schemas.microsoft.com/office/word/2015/wordml/symex" xmlns:wpg="http://schemas.microsoft.com/office/word/2010/wordprocessingGroup" xmlns:wpi="http://schemas.microsoft.com/office/word/2010/wordprocessingInk" xmlns:wne="http://schemas.microsoft.com/office/word/2006/wordml" xmlns:wps="http://schemas.microsoft.com/office/word/2010/wordprocessingShape" mc:Ignorable="w14 w15 w16se wp14">
   <w:p>
     <w:pPr>
       <w:spacing w:line="264" w:lineRule="auto"/>
@@ -5110,6 +5164,7 @@
         <w:dataBinding w:prefixMappings="xmlns:ns0='http://schemas.openxmlformats.org/package/2006/metadata/core-properties' xmlns:ns1='http://purl.org/dc/elements/1.1/'" w:xpath="/ns0:coreProperties[1]/ns1:title[1]" w:storeItemID="{6C3C8BC8-F283-45AE-878A-BAB7291924A1}"/>
         <w:text/>
       </w:sdtPr>
+      <w:sdtEndPr/>
       <w:sdtContent>
         <w:r>
           <w:rPr>
@@ -5131,7 +5186,7 @@
 </file>
 
 <file path=word/numbering.xml><?xml version="1.0" encoding="utf-8"?>
-<w:numbering xmlns:wpc="http://schemas.microsoft.com/office/word/2010/wordprocessingCanvas" xmlns:cx="http://schemas.microsoft.com/office/drawing/2014/chartex" xmlns:mc="http://schemas.openxmlformats.org/markup-compatibility/2006" xmlns:o="urn:schemas-microsoft-com:office:office" xmlns:r="http://schemas.openxmlformats.org/officeDocument/2006/relationships" xmlns:m="http://schemas.openxmlformats.org/officeDocument/2006/math" xmlns:v="urn:schemas-microsoft-com:vml" xmlns:wp14="http://schemas.microsoft.com/office/word/2010/wordprocessingDrawing" xmlns:wp="http://schemas.openxmlformats.org/drawingml/2006/wordprocessingDrawing" xmlns:w10="urn:schemas-microsoft-com:office:word" xmlns:w="http://schemas.openxmlformats.org/wordprocessingml/2006/main" xmlns:w14="http://schemas.microsoft.com/office/word/2010/wordml" xmlns:w15="http://schemas.microsoft.com/office/word/2012/wordml" xmlns:w16se="http://schemas.microsoft.com/office/word/2015/wordml/symex" xmlns:wpg="http://schemas.microsoft.com/office/word/2010/wordprocessingGroup" xmlns:wpi="http://schemas.microsoft.com/office/word/2010/wordprocessingInk" xmlns:wne="http://schemas.microsoft.com/office/word/2006/wordml" xmlns:wps="http://schemas.microsoft.com/office/word/2010/wordprocessingShape" mc:Ignorable="w14 w15 w16se wp14">
+<w:numbering xmlns:wpc="http://schemas.microsoft.com/office/word/2010/wordprocessingCanvas" xmlns:cx="http://schemas.microsoft.com/office/drawing/2014/chartex" xmlns:cx1="http://schemas.microsoft.com/office/drawing/2015/9/8/chartex" xmlns:mc="http://schemas.openxmlformats.org/markup-compatibility/2006" xmlns:o="urn:schemas-microsoft-com:office:office" xmlns:r="http://schemas.openxmlformats.org/officeDocument/2006/relationships" xmlns:m="http://schemas.openxmlformats.org/officeDocument/2006/math" xmlns:v="urn:schemas-microsoft-com:vml" xmlns:wp14="http://schemas.microsoft.com/office/word/2010/wordprocessingDrawing" xmlns:wp="http://schemas.openxmlformats.org/drawingml/2006/wordprocessingDrawing" xmlns:w10="urn:schemas-microsoft-com:office:word" xmlns:w="http://schemas.openxmlformats.org/wordprocessingml/2006/main" xmlns:w14="http://schemas.microsoft.com/office/word/2010/wordml" xmlns:w15="http://schemas.microsoft.com/office/word/2012/wordml" xmlns:w16se="http://schemas.microsoft.com/office/word/2015/wordml/symex" xmlns:wpg="http://schemas.microsoft.com/office/word/2010/wordprocessingGroup" xmlns:wpi="http://schemas.microsoft.com/office/word/2010/wordprocessingInk" xmlns:wne="http://schemas.microsoft.com/office/word/2006/wordml" xmlns:wps="http://schemas.microsoft.com/office/word/2010/wordprocessingShape" mc:Ignorable="w14 w15 w16se wp14">
   <w:abstractNum w:abstractNumId="0" w15:restartNumberingAfterBreak="0">
     <w:nsid w:val="01BD6824"/>
     <w:multiLevelType w:val="hybridMultilevel"/>
@@ -6334,7 +6389,7 @@
 </file>
 
 <file path=word/glossary/document.xml><?xml version="1.0" encoding="utf-8"?>
-<w:glossaryDocument xmlns:wpc="http://schemas.microsoft.com/office/word/2010/wordprocessingCanvas" xmlns:cx="http://schemas.microsoft.com/office/drawing/2014/chartex" xmlns:mc="http://schemas.openxmlformats.org/markup-compatibility/2006" xmlns:o="urn:schemas-microsoft-com:office:office" xmlns:r="http://schemas.openxmlformats.org/officeDocument/2006/relationships" xmlns:m="http://schemas.openxmlformats.org/officeDocument/2006/math" xmlns:v="urn:schemas-microsoft-com:vml" xmlns:wp14="http://schemas.microsoft.com/office/word/2010/wordprocessingDrawing" xmlns:wp="http://schemas.openxmlformats.org/drawingml/2006/wordprocessingDrawing" xmlns:w10="urn:schemas-microsoft-com:office:word" xmlns:w="http://schemas.openxmlformats.org/wordprocessingml/2006/main" xmlns:w14="http://schemas.microsoft.com/office/word/2010/wordml" xmlns:w15="http://schemas.microsoft.com/office/word/2012/wordml" xmlns:w16se="http://schemas.microsoft.com/office/word/2015/wordml/symex" xmlns:wpg="http://schemas.microsoft.com/office/word/2010/wordprocessingGroup" xmlns:wpi="http://schemas.microsoft.com/office/word/2010/wordprocessingInk" xmlns:wne="http://schemas.microsoft.com/office/word/2006/wordml" xmlns:wps="http://schemas.microsoft.com/office/word/2010/wordprocessingShape" mc:Ignorable="w14 w15 w16se wp14">
+<w:glossaryDocument xmlns:wpc="http://schemas.microsoft.com/office/word/2010/wordprocessingCanvas" xmlns:cx="http://schemas.microsoft.com/office/drawing/2014/chartex" xmlns:cx1="http://schemas.microsoft.com/office/drawing/2015/9/8/chartex" xmlns:mc="http://schemas.openxmlformats.org/markup-compatibility/2006" xmlns:o="urn:schemas-microsoft-com:office:office" xmlns:r="http://schemas.openxmlformats.org/officeDocument/2006/relationships" xmlns:m="http://schemas.openxmlformats.org/officeDocument/2006/math" xmlns:v="urn:schemas-microsoft-com:vml" xmlns:wp14="http://schemas.microsoft.com/office/word/2010/wordprocessingDrawing" xmlns:wp="http://schemas.openxmlformats.org/drawingml/2006/wordprocessingDrawing" xmlns:w10="urn:schemas-microsoft-com:office:word" xmlns:w="http://schemas.openxmlformats.org/wordprocessingml/2006/main" xmlns:w14="http://schemas.microsoft.com/office/word/2010/wordml" xmlns:w15="http://schemas.microsoft.com/office/word/2012/wordml" xmlns:w16se="http://schemas.microsoft.com/office/word/2015/wordml/symex" xmlns:wpg="http://schemas.microsoft.com/office/word/2010/wordprocessingGroup" xmlns:wpi="http://schemas.microsoft.com/office/word/2010/wordprocessingInk" xmlns:wne="http://schemas.microsoft.com/office/word/2006/wordml" xmlns:wps="http://schemas.microsoft.com/office/word/2010/wordprocessingShape" mc:Ignorable="w14 w15 w16se wp14">
   <w:docParts>
     <w:docPart>
       <w:docPartPr>
@@ -6406,14 +6461,14 @@
     <w:charset w:val="00"/>
     <w:family w:val="swiss"/>
     <w:pitch w:val="variable"/>
-    <w:sig w:usb0="E4002EFF" w:usb1="C200247B" w:usb2="00000009" w:usb3="00000000" w:csb0="000001FF" w:csb1="00000000"/>
+    <w:sig w:usb0="E4002EFF" w:usb1="C000247B" w:usb2="00000009" w:usb3="00000000" w:csb0="000001FF" w:csb1="00000000"/>
   </w:font>
   <w:font w:name="Calibri Light">
     <w:panose1 w:val="020F0302020204030204"/>
     <w:charset w:val="00"/>
     <w:family w:val="swiss"/>
     <w:pitch w:val="variable"/>
-    <w:sig w:usb0="E4002EFF" w:usb1="C200247B" w:usb2="00000009" w:usb3="00000000" w:csb0="000001FF" w:csb1="00000000"/>
+    <w:sig w:usb0="E4002EFF" w:usb1="C000247B" w:usb2="00000009" w:usb3="00000000" w:csb0="000001FF" w:csb1="00000000"/>
   </w:font>
 </w:fonts>
 </file>
@@ -6433,6 +6488,8 @@
   </w:compat>
   <w:rsids>
     <w:rsidRoot w:val="00BD6098"/>
+    <w:rsid w:val="001250C2"/>
+    <w:rsid w:val="007C20EB"/>
     <w:rsid w:val="008E3B78"/>
     <w:rsid w:val="00BD6098"/>
   </w:rsids>

--- a/Assignment/Assignment 1.docx
+++ b/Assignment/Assignment 1.docx
@@ -4217,8 +4217,6 @@
             <w:br w:type="page"/>
           </w:r>
         </w:p>
-        <w:bookmarkStart w:id="0" w:name="_GoBack" w:displacedByCustomXml="next"/>
-        <w:bookmarkEnd w:id="0" w:displacedByCustomXml="next"/>
       </w:sdtContent>
     </w:sdt>
     <w:p>
@@ -4994,8 +4992,124 @@
         <w:t>Test case templates have evolved from informal checklists in the early days to accommodate the growing complexity of software development.  Standardization in the 80s and 90s improved communication and efficiency. Today's era demands flexibility for diverse testing types (functional, security, etc.) and integration with Agile methodologies and automation tools. This shift reflects the need for adaptability and efficiency in modern software development.</w:t>
       </w:r>
     </w:p>
+    <w:p>
+      <w:pPr>
+        <w:jc w:val="both"/>
+        <w:rPr>
+          <w:rFonts w:ascii="Times New Roman" w:hAnsi="Times New Roman" w:cs="Times New Roman"/>
+          <w:b/>
+          <w:sz w:val="24"/>
+          <w:u w:val="single"/>
+        </w:rPr>
+      </w:pPr>
+      <w:r>
+        <w:rPr>
+          <w:rFonts w:ascii="Times New Roman" w:hAnsi="Times New Roman" w:cs="Times New Roman"/>
+          <w:b/>
+          <w:sz w:val="24"/>
+          <w:u w:val="single"/>
+        </w:rPr>
+        <w:t>References</w:t>
+      </w:r>
+      <w:r>
+        <w:rPr>
+          <w:rFonts w:ascii="Times New Roman" w:hAnsi="Times New Roman" w:cs="Times New Roman"/>
+          <w:b/>
+          <w:sz w:val="24"/>
+          <w:u w:val="single"/>
+        </w:rPr>
+        <w:t>:</w:t>
+      </w:r>
+    </w:p>
+    <w:p>
+      <w:pPr>
+        <w:jc w:val="both"/>
+        <w:rPr>
+          <w:rFonts w:ascii="Times New Roman" w:hAnsi="Times New Roman" w:cs="Times New Roman"/>
+          <w:b/>
+          <w:sz w:val="24"/>
+          <w:u w:val="single"/>
+        </w:rPr>
+      </w:pPr>
+      <w:hyperlink r:id="rId8" w:history="1">
+        <w:r>
+          <w:rPr>
+            <w:rStyle w:val="Hyperlink"/>
+            <w:rFonts w:ascii="Times New Roman" w:hAnsi="Times New Roman" w:cs="Times New Roman"/>
+            <w:b/>
+            <w:sz w:val="24"/>
+          </w:rPr>
+          <w:t>https://gemini.google.com/app/bc2bcf7cb2000da6</w:t>
+        </w:r>
+      </w:hyperlink>
+    </w:p>
+    <w:p>
+      <w:pPr>
+        <w:jc w:val="both"/>
+        <w:rPr>
+          <w:rFonts w:ascii="Times New Roman" w:hAnsi="Times New Roman" w:cs="Times New Roman"/>
+          <w:b/>
+          <w:sz w:val="24"/>
+          <w:u w:val="single"/>
+        </w:rPr>
+      </w:pPr>
+      <w:hyperlink r:id="rId9" w:history="1">
+        <w:r>
+          <w:rPr>
+            <w:rStyle w:val="Hyperlink"/>
+            <w:rFonts w:ascii="Times New Roman" w:hAnsi="Times New Roman" w:cs="Times New Roman"/>
+            <w:b/>
+            <w:sz w:val="24"/>
+          </w:rPr>
+          <w:t>https://katalon.com/resources-center/blog/test-case-template-examples</w:t>
+        </w:r>
+      </w:hyperlink>
+    </w:p>
+    <w:p>
+      <w:pPr>
+        <w:jc w:val="both"/>
+        <w:rPr>
+          <w:rFonts w:ascii="Times New Roman" w:hAnsi="Times New Roman" w:cs="Times New Roman"/>
+          <w:b/>
+          <w:sz w:val="24"/>
+          <w:u w:val="single"/>
+        </w:rPr>
+      </w:pPr>
+      <w:hyperlink r:id="rId10" w:history="1">
+        <w:r>
+          <w:rPr>
+            <w:rStyle w:val="Hyperlink"/>
+            <w:rFonts w:ascii="Times New Roman" w:hAnsi="Times New Roman" w:cs="Times New Roman"/>
+            <w:b/>
+            <w:sz w:val="24"/>
+          </w:rPr>
+          <w:t>https://www.testingreferences.com/testinghistory.php</w:t>
+        </w:r>
+      </w:hyperlink>
+    </w:p>
+    <w:p>
+      <w:pPr>
+        <w:jc w:val="both"/>
+        <w:rPr>
+          <w:rFonts w:ascii="Times New Roman" w:hAnsi="Times New Roman" w:cs="Times New Roman"/>
+          <w:b/>
+          <w:sz w:val="24"/>
+          <w:u w:val="single"/>
+        </w:rPr>
+      </w:pPr>
+      <w:bookmarkStart w:id="0" w:name="_GoBack"/>
+      <w:bookmarkEnd w:id="0"/>
+    </w:p>
+    <w:p>
+      <w:pPr>
+        <w:jc w:val="both"/>
+        <w:rPr>
+          <w:rFonts w:ascii="Times New Roman" w:hAnsi="Times New Roman" w:cs="Times New Roman"/>
+        </w:rPr>
+      </w:pPr>
+    </w:p>
     <w:sectPr>
-      <w:headerReference w:type="default" r:id="rId8"/>
+      <w:headerReference w:type="default" r:id="rId11"/>
       <w:pgSz w:w="12240" w:h="15840"/>
       <w:pgMar w:top="1440" w:right="1440" w:bottom="1440" w:left="1440" w:header="720" w:footer="720" w:gutter="0"/>
       <w:pgNumType w:start="0"/>
@@ -6385,6 +6499,17 @@
       <w:contextualSpacing/>
     </w:pPr>
   </w:style>
+  <w:style w:type="character" w:styleId="Hyperlink">
+    <w:name w:val="Hyperlink"/>
+    <w:basedOn w:val="DefaultParagraphFont"/>
+    <w:uiPriority w:val="99"/>
+    <w:unhideWhenUsed/>
+    <w:rsid w:val="00902308"/>
+    <w:rPr>
+      <w:color w:val="0563C1" w:themeColor="hyperlink"/>
+      <w:u w:val="single"/>
+    </w:rPr>
+  </w:style>
 </w:styles>
 </file>
 
@@ -6488,6 +6613,7 @@
   </w:compat>
   <w:rsids>
     <w:rsidRoot w:val="00BD6098"/>
+    <w:rsid w:val="000B5790"/>
     <w:rsid w:val="001250C2"/>
     <w:rsid w:val="007C20EB"/>
     <w:rsid w:val="008E3B78"/>

--- a/Assignment/Assignment 1.docx
+++ b/Assignment/Assignment 1.docx
@@ -4246,10 +4246,51 @@
         <w:rPr>
           <w:rFonts w:ascii="Times New Roman" w:hAnsi="Times New Roman" w:cs="Times New Roman"/>
           <w:b/>
+          <w:sz w:val="28"/>
+          <w:u w:val="single"/>
+        </w:rPr>
+      </w:pPr>
+      <w:r>
+        <w:rPr>
+          <w:rFonts w:ascii="Times New Roman" w:hAnsi="Times New Roman" w:cs="Times New Roman"/>
+          <w:b/>
+          <w:sz w:val="28"/>
+          <w:u w:val="single"/>
+        </w:rPr>
+        <w:t>Video URL:</w:t>
+      </w:r>
+    </w:p>
+    <w:p>
+      <w:pPr>
+        <w:jc w:val="both"/>
+        <w:rPr>
+          <w:rFonts w:ascii="Times New Roman" w:hAnsi="Times New Roman" w:cs="Times New Roman"/>
+          <w:sz w:val="28"/>
+        </w:rPr>
+      </w:pPr>
+      <w:hyperlink r:id="rId8" w:history="1">
+        <w:r>
+          <w:rPr>
+            <w:rStyle w:val="Hyperlink"/>
+            <w:rFonts w:ascii="Times New Roman" w:hAnsi="Times New Roman" w:cs="Times New Roman"/>
+            <w:sz w:val="28"/>
+          </w:rPr>
+          <w:t>https://drive.google.com/file/d/10Dz7wdfTZNo7BVvNb0z6TVHj_pIoXldr/view?usp=sharing</w:t>
+        </w:r>
+      </w:hyperlink>
+    </w:p>
+    <w:p>
+      <w:pPr>
+        <w:jc w:val="both"/>
+        <w:rPr>
+          <w:rFonts w:ascii="Times New Roman" w:hAnsi="Times New Roman" w:cs="Times New Roman"/>
+          <w:b/>
           <w:sz w:val="24"/>
           <w:u w:val="single"/>
         </w:rPr>
       </w:pPr>
+      <w:bookmarkStart w:id="0" w:name="_GoBack"/>
+      <w:bookmarkEnd w:id="0"/>
       <w:r>
         <w:rPr>
           <w:rFonts w:ascii="Times New Roman" w:hAnsi="Times New Roman" w:cs="Times New Roman"/>
@@ -4719,6 +4760,7 @@
         <w:rPr>
           <w:rFonts w:ascii="Times New Roman" w:hAnsi="Times New Roman" w:cs="Times New Roman"/>
         </w:rPr>
+        <w:lastRenderedPageBreak/>
         <w:t>Context:  Agile development methodologies and DevOps practices became mainstream, demanding adaptability in testing approaches.</w:t>
       </w:r>
     </w:p>
@@ -4784,7 +4826,6 @@
         <w:rPr>
           <w:rFonts w:ascii="Times New Roman" w:hAnsi="Times New Roman" w:cs="Times New Roman"/>
         </w:rPr>
-        <w:lastRenderedPageBreak/>
         <w:t>Integration with Tools: Templates work seamlessly with test management software and automation frameworks.</w:t>
       </w:r>
     </w:p>
@@ -5031,7 +5072,7 @@
           <w:u w:val="single"/>
         </w:rPr>
       </w:pPr>
-      <w:hyperlink r:id="rId8" w:history="1">
+      <w:hyperlink r:id="rId9" w:history="1">
         <w:r>
           <w:rPr>
             <w:rStyle w:val="Hyperlink"/>
@@ -5053,7 +5094,7 @@
           <w:u w:val="single"/>
         </w:rPr>
       </w:pPr>
-      <w:hyperlink r:id="rId9" w:history="1">
+      <w:hyperlink r:id="rId10" w:history="1">
         <w:r>
           <w:rPr>
             <w:rStyle w:val="Hyperlink"/>
@@ -5075,7 +5116,7 @@
           <w:u w:val="single"/>
         </w:rPr>
       </w:pPr>
-      <w:hyperlink r:id="rId10" w:history="1">
+      <w:hyperlink r:id="rId11" w:history="1">
         <w:r>
           <w:rPr>
             <w:rStyle w:val="Hyperlink"/>
@@ -5097,8 +5138,6 @@
           <w:u w:val="single"/>
         </w:rPr>
       </w:pPr>
-      <w:bookmarkStart w:id="0" w:name="_GoBack"/>
-      <w:bookmarkEnd w:id="0"/>
     </w:p>
     <w:p>
       <w:pPr>
@@ -5109,7 +5148,7 @@
       </w:pPr>
     </w:p>
     <w:sectPr>
-      <w:headerReference w:type="default" r:id="rId11"/>
+      <w:headerReference w:type="default" r:id="rId12"/>
       <w:pgSz w:w="12240" w:h="15840"/>
       <w:pgMar w:top="1440" w:right="1440" w:bottom="1440" w:left="1440" w:header="720" w:footer="720" w:gutter="0"/>
       <w:pgNumType w:start="0"/>
@@ -6586,14 +6625,14 @@
     <w:charset w:val="00"/>
     <w:family w:val="swiss"/>
     <w:pitch w:val="variable"/>
-    <w:sig w:usb0="E4002EFF" w:usb1="C000247B" w:usb2="00000009" w:usb3="00000000" w:csb0="000001FF" w:csb1="00000000"/>
+    <w:sig w:usb0="E4002EFF" w:usb1="C200247B" w:usb2="00000009" w:usb3="00000000" w:csb0="000001FF" w:csb1="00000000"/>
   </w:font>
   <w:font w:name="Calibri Light">
     <w:panose1 w:val="020F0302020204030204"/>
     <w:charset w:val="00"/>
     <w:family w:val="swiss"/>
     <w:pitch w:val="variable"/>
-    <w:sig w:usb0="E4002EFF" w:usb1="C000247B" w:usb2="00000009" w:usb3="00000000" w:csb0="000001FF" w:csb1="00000000"/>
+    <w:sig w:usb0="E4002EFF" w:usb1="C200247B" w:usb2="00000009" w:usb3="00000000" w:csb0="000001FF" w:csb1="00000000"/>
   </w:font>
 </w:fonts>
 </file>
@@ -6618,6 +6657,7 @@
     <w:rsid w:val="007C20EB"/>
     <w:rsid w:val="008E3B78"/>
     <w:rsid w:val="00BD6098"/>
+    <w:rsid w:val="00ED3632"/>
   </w:rsids>
   <m:mathPr>
     <m:mathFont m:val="Cambria Math"/>
